--- a/Assignments/ForwardInterpolation.docx
+++ b/Assignments/ForwardInterpolation.docx
@@ -84,90 +84,28 @@
       </w:pPr>
       <w:r>
         <w:rPr>
-          <w:rFonts w:ascii="Open Sans" w:hAnsi="Open Sans"/>
           <w:b w:val="false"/>
           <w:bCs w:val="false"/>
           <w:sz w:val="32"/>
           <w:szCs w:val="32"/>
         </w:rPr>
-        <w:t xml:space="preserve">Program in C to </w:t>
-      </w:r>
-      <w:r>
-        <w:rPr>
-          <w:rFonts w:ascii="Open Sans" w:hAnsi="Open Sans"/>
+        <w:t>Program in C to approximate a value of f(x) for a given value of x using Newton’s Forward Interpolation.</w:t>
+      </w:r>
+    </w:p>
+    <w:p>
+      <w:pPr>
+        <w:pStyle w:val="Normal"/>
+        <w:rPr>
+          <w:rFonts w:ascii="Open Sans" w:hAnsi="Open Sans"/>
+          <w:b w:val="false"/>
           <w:b w:val="false"/>
           <w:bCs w:val="false"/>
           <w:sz w:val="32"/>
           <w:szCs w:val="32"/>
         </w:rPr>
-        <w:t>approximate</w:t>
-      </w:r>
-      <w:r>
-        <w:rPr>
-          <w:rFonts w:ascii="Open Sans" w:hAnsi="Open Sans"/>
-          <w:b w:val="false"/>
-          <w:bCs w:val="false"/>
-          <w:sz w:val="32"/>
-          <w:szCs w:val="32"/>
-        </w:rPr>
-        <w:t xml:space="preserve"> </w:t>
-      </w:r>
-      <w:r>
-        <w:rPr>
-          <w:rFonts w:ascii="Open Sans" w:hAnsi="Open Sans"/>
-          <w:b w:val="false"/>
-          <w:bCs w:val="false"/>
-          <w:sz w:val="32"/>
-          <w:szCs w:val="32"/>
-        </w:rPr>
-        <w:t xml:space="preserve">a </w:t>
-      </w:r>
-      <w:r>
-        <w:rPr>
-          <w:rFonts w:ascii="Open Sans" w:hAnsi="Open Sans"/>
-          <w:b w:val="false"/>
-          <w:bCs w:val="false"/>
-          <w:sz w:val="32"/>
-          <w:szCs w:val="32"/>
-        </w:rPr>
-        <w:t xml:space="preserve">value of f(x) </w:t>
-      </w:r>
-      <w:r>
-        <w:rPr>
-          <w:rFonts w:ascii="Open Sans" w:hAnsi="Open Sans"/>
-          <w:b w:val="false"/>
-          <w:bCs w:val="false"/>
-          <w:sz w:val="32"/>
-          <w:szCs w:val="32"/>
-        </w:rPr>
-        <w:t>for a given value of x</w:t>
-      </w:r>
-      <w:r>
-        <w:rPr>
-          <w:rFonts w:ascii="Open Sans" w:hAnsi="Open Sans"/>
-          <w:b w:val="false"/>
-          <w:bCs w:val="false"/>
-          <w:sz w:val="32"/>
-          <w:szCs w:val="32"/>
-        </w:rPr>
-        <w:t xml:space="preserve"> using Newton’s Forward Interpolation.</w:t>
-      </w:r>
-    </w:p>
-    <w:p>
-      <w:pPr>
-        <w:pStyle w:val="Normal"/>
-        <w:rPr>
-          <w:rFonts w:ascii="Open Sans" w:hAnsi="Open Sans"/>
-          <w:b w:val="false"/>
-          <w:b w:val="false"/>
-          <w:bCs w:val="false"/>
-          <w:sz w:val="32"/>
-          <w:szCs w:val="32"/>
-        </w:rPr>
-      </w:pPr>
-      <w:r>
-        <w:rPr>
-          <w:rFonts w:ascii="Open Sans" w:hAnsi="Open Sans"/>
+      </w:pPr>
+      <w:r>
+        <w:rPr>
           <w:b w:val="false"/>
           <w:bCs w:val="false"/>
           <w:sz w:val="32"/>
@@ -210,7 +148,6 @@
       </w:pPr>
       <w:r>
         <w:rPr>
-          <w:rFonts w:ascii="Open Sans" w:hAnsi="Open Sans"/>
           <w:b/>
           <w:i w:val="false"/>
           <w:caps w:val="false"/>
@@ -224,7 +161,6 @@
       </w:r>
       <w:r>
         <w:rPr>
-          <w:rFonts w:ascii="Open Sans" w:hAnsi="Open Sans"/>
           <w:b w:val="false"/>
           <w:i w:val="false"/>
           <w:caps w:val="false"/>
@@ -238,7 +174,6 @@
       </w:r>
       <w:r>
         <w:rPr>
-          <w:rFonts w:ascii="Open Sans" w:hAnsi="Open Sans"/>
           <w:b/>
           <w:i w:val="false"/>
           <w:caps w:val="false"/>
@@ -252,7 +187,6 @@
       </w:r>
       <w:r>
         <w:rPr>
-          <w:rFonts w:ascii="Open Sans" w:hAnsi="Open Sans"/>
           <w:b w:val="false"/>
           <w:i w:val="false"/>
           <w:caps w:val="false"/>
@@ -280,7 +214,6 @@
       </w:pPr>
       <w:r>
         <w:rPr>
-          <w:rFonts w:ascii="Open Sans" w:hAnsi="Open Sans"/>
           <w:b/>
           <w:i w:val="false"/>
           <w:caps w:val="false"/>
@@ -294,7 +227,6 @@
       </w:r>
       <w:r>
         <w:rPr>
-          <w:rFonts w:ascii="Open Sans" w:hAnsi="Open Sans"/>
           <w:b w:val="false"/>
           <w:i w:val="false"/>
           <w:caps w:val="false"/>
@@ -321,11 +253,7 @@
         </w:rPr>
       </w:pPr>
       <w:r>
-        <w:rPr>
-          <w:rFonts w:ascii="Open Sans" w:hAnsi="Open Sans"/>
-          <w:sz w:val="24"/>
-          <w:szCs w:val="24"/>
-        </w:rPr>
+        <w:rPr/>
       </w:r>
       <m:oMath xmlns:m="http://schemas.openxmlformats.org/officeDocument/2006/math">
         <m:r>
@@ -429,7 +357,6 @@
       </w:pPr>
       <w:r>
         <w:rPr>
-          <w:rFonts w:ascii="Open Sans" w:hAnsi="Open Sans"/>
           <w:sz w:val="24"/>
           <w:szCs w:val="24"/>
         </w:rPr>
@@ -495,7 +422,6 @@
       </w:pPr>
       <w:r>
         <w:rPr>
-          <w:rFonts w:ascii="Open Sans" w:hAnsi="Open Sans"/>
           <w:b/>
           <w:bCs/>
           <w:caps w:val="false"/>
@@ -509,7 +435,6 @@
       </w:r>
       <w:r>
         <w:rPr>
-          <w:rFonts w:ascii="Open Sans" w:hAnsi="Open Sans"/>
           <w:caps w:val="false"/>
           <w:smallCaps w:val="false"/>
           <w:color w:val="000000"/>
@@ -535,19 +460,17 @@
       </w:pPr>
       <w:r>
         <w:rPr>
-          <w:rFonts w:ascii="Open Sans" w:hAnsi="Open Sans"/>
-          <w:caps w:val="false"/>
-          <w:smallCaps w:val="false"/>
-          <w:color w:val="000000"/>
-          <w:spacing w:val="0"/>
-          <w:sz w:val="24"/>
-          <w:szCs w:val="24"/>
-        </w:rPr>
-        <w:tab/>
-      </w:r>
-      <w:r>
-        <w:rPr>
-          <w:rFonts w:ascii="Open Sans" w:hAnsi="Open Sans"/>
+          <w:caps w:val="false"/>
+          <w:smallCaps w:val="false"/>
+          <w:color w:val="000000"/>
+          <w:spacing w:val="0"/>
+          <w:sz w:val="24"/>
+          <w:szCs w:val="24"/>
+        </w:rPr>
+        <w:tab/>
+      </w:r>
+      <w:r>
+        <w:rPr>
           <w:caps w:val="false"/>
           <w:smallCaps w:val="false"/>
           <w:color w:val="000000"/>
@@ -931,7 +854,6 @@
       </w:pPr>
       <w:r>
         <w:rPr>
-          <w:rFonts w:ascii="Open Sans" w:hAnsi="Open Sans"/>
           <w:b w:val="false"/>
           <w:bCs w:val="false"/>
           <w:i w:val="false"/>
@@ -946,7 +868,6 @@
       </w:r>
       <w:r>
         <w:rPr>
-          <w:rFonts w:ascii="Open Sans" w:hAnsi="Open Sans"/>
           <w:b/>
           <w:bCs w:val="false"/>
           <w:i w:val="false"/>
@@ -961,7 +882,6 @@
       </w:r>
       <w:r>
         <w:rPr>
-          <w:rFonts w:ascii="Open Sans" w:hAnsi="Open Sans"/>
           <w:b w:val="false"/>
           <w:bCs w:val="false"/>
           <w:i w:val="false"/>
@@ -1012,7 +932,6 @@
       </w:pPr>
       <w:r>
         <w:rPr>
-          <w:rFonts w:ascii="Open Sans" w:hAnsi="Open Sans"/>
           <w:b/>
           <w:bCs/>
           <w:sz w:val="28"/>
@@ -1039,7 +958,6 @@
       </w:pPr>
       <w:r>
         <w:rPr>
-          <w:rFonts w:ascii="Open Sans" w:hAnsi="Open Sans"/>
           <w:b w:val="false"/>
           <w:bCs w:val="false"/>
           <w:sz w:val="28"/>
@@ -1049,7 +967,6 @@
       </w:r>
       <w:r>
         <w:rPr>
-          <w:rFonts w:ascii="Open Sans" w:hAnsi="Open Sans"/>
           <w:b w:val="false"/>
           <w:bCs w:val="false"/>
           <w:sz w:val="28"/>
@@ -1060,7 +977,6 @@
       </w:r>
       <w:r>
         <w:rPr>
-          <w:rFonts w:ascii="Open Sans" w:hAnsi="Open Sans"/>
           <w:b w:val="false"/>
           <w:bCs w:val="false"/>
           <w:position w:val="0"/>
@@ -1073,7 +989,6 @@
       </w:r>
       <w:r>
         <w:rPr>
-          <w:rFonts w:ascii="Open Sans" w:hAnsi="Open Sans"/>
           <w:b w:val="false"/>
           <w:bCs w:val="false"/>
           <w:sz w:val="28"/>
@@ -1084,7 +999,6 @@
       </w:r>
       <w:r>
         <w:rPr>
-          <w:rFonts w:ascii="Open Sans" w:hAnsi="Open Sans"/>
           <w:b w:val="false"/>
           <w:bCs w:val="false"/>
           <w:position w:val="0"/>
@@ -1097,7 +1011,6 @@
       </w:r>
       <w:r>
         <w:rPr>
-          <w:rFonts w:ascii="Open Sans" w:hAnsi="Open Sans"/>
           <w:b w:val="false"/>
           <w:bCs w:val="false"/>
           <w:sz w:val="28"/>
@@ -1108,7 +1021,6 @@
       </w:r>
       <w:r>
         <w:rPr>
-          <w:rFonts w:ascii="Open Sans" w:hAnsi="Open Sans"/>
           <w:b w:val="false"/>
           <w:bCs w:val="false"/>
           <w:position w:val="0"/>
@@ -1138,7 +1050,6 @@
       </w:pPr>
       <w:r>
         <w:rPr>
-          <w:rFonts w:ascii="Open Sans" w:hAnsi="Open Sans"/>
           <w:b w:val="false"/>
           <w:bCs w:val="false"/>
           <w:position w:val="0"/>
@@ -1168,7 +1079,6 @@
       </w:pPr>
       <w:r>
         <w:rPr>
-          <w:rFonts w:ascii="Open Sans" w:hAnsi="Open Sans"/>
           <w:b w:val="false"/>
           <w:bCs w:val="false"/>
           <w:position w:val="0"/>
@@ -1194,7 +1104,6 @@
       </w:pPr>
       <w:r>
         <w:rPr>
-          <w:rFonts w:ascii="Open Sans" w:hAnsi="Open Sans"/>
           <w:b/>
           <w:bCs/>
           <w:position w:val="0"/>
@@ -1207,7 +1116,6 @@
       </w:r>
       <w:r>
         <w:rPr>
-          <w:rFonts w:ascii="Open Sans" w:hAnsi="Open Sans"/>
           <w:b w:val="false"/>
           <w:bCs w:val="false"/>
           <w:position w:val="0"/>
@@ -1233,7 +1141,6 @@
       </w:pPr>
       <w:r>
         <w:rPr>
-          <w:rFonts w:ascii="Open Sans" w:hAnsi="Open Sans"/>
           <w:b/>
           <w:bCs/>
           <w:sz w:val="28"/>
@@ -1253,7 +1160,6 @@
       </w:pPr>
       <w:r>
         <w:rPr>
-          <w:rFonts w:ascii="Open Sans" w:hAnsi="Open Sans"/>
           <w:b w:val="false"/>
           <w:bCs w:val="false"/>
           <w:sz w:val="28"/>
@@ -1263,7 +1169,6 @@
       </w:r>
       <w:r>
         <w:rPr>
-          <w:rFonts w:ascii="Open Sans" w:hAnsi="Open Sans"/>
           <w:b w:val="false"/>
           <w:bCs w:val="false"/>
           <w:sz w:val="28"/>
@@ -1274,7 +1179,6 @@
       </w:r>
       <w:r>
         <w:rPr>
-          <w:rFonts w:ascii="Open Sans" w:hAnsi="Open Sans"/>
           <w:b w:val="false"/>
           <w:bCs w:val="false"/>
           <w:position w:val="0"/>
@@ -1287,7 +1191,6 @@
       </w:r>
       <w:r>
         <w:rPr>
-          <w:rFonts w:ascii="Open Sans" w:hAnsi="Open Sans"/>
           <w:b w:val="false"/>
           <w:bCs w:val="false"/>
           <w:sz w:val="28"/>
@@ -1298,7 +1201,6 @@
       </w:r>
       <w:r>
         <w:rPr>
-          <w:rFonts w:ascii="Open Sans" w:hAnsi="Open Sans"/>
           <w:b w:val="false"/>
           <w:bCs w:val="false"/>
           <w:position w:val="0"/>
@@ -1328,7 +1230,6 @@
       </w:pPr>
       <w:r>
         <w:rPr>
-          <w:rFonts w:ascii="Open Sans" w:hAnsi="Open Sans"/>
           <w:b w:val="false"/>
           <w:bCs w:val="false"/>
           <w:position w:val="0"/>
@@ -1358,7 +1259,6 @@
       </w:pPr>
       <w:r>
         <w:rPr>
-          <w:rFonts w:ascii="Open Sans" w:hAnsi="Open Sans"/>
           <w:b w:val="false"/>
           <w:bCs w:val="false"/>
           <w:position w:val="0"/>
@@ -1388,7 +1288,6 @@
       </w:pPr>
       <w:r>
         <w:rPr>
-          <w:rFonts w:ascii="Open Sans" w:hAnsi="Open Sans"/>
           <w:b w:val="false"/>
           <w:bCs w:val="false"/>
           <w:position w:val="0"/>
@@ -1410,18 +1309,13 @@
         <w:ind w:left="1080" w:hanging="0"/>
         <w:rPr>
           <w:position w:val="0"/>
+          <w:sz w:val="24"/>
           <w:sz w:val="28"/>
           <w:vertAlign w:val="baseline"/>
         </w:rPr>
       </w:pPr>
       <w:r>
-        <w:rPr>
-          <w:rFonts w:ascii="Open Sans" w:hAnsi="Open Sans"/>
-          <w:b w:val="false"/>
-          <w:bCs w:val="false"/>
-          <w:sz w:val="28"/>
-          <w:szCs w:val="28"/>
-        </w:rPr>
+        <w:rPr/>
       </w:r>
       <m:oMath xmlns:m="http://schemas.openxmlformats.org/officeDocument/2006/math">
         <m:sSup>
@@ -1642,7 +1536,6 @@
       </w:pPr>
       <w:r>
         <w:rPr>
-          <w:rFonts w:ascii="Open Sans" w:hAnsi="Open Sans"/>
           <w:b w:val="false"/>
           <w:bCs w:val="false"/>
           <w:position w:val="0"/>
@@ -1673,7 +1566,6 @@
       </w:pPr>
       <w:r>
         <w:rPr>
-          <w:rFonts w:ascii="Open Sans" w:hAnsi="Open Sans"/>
           <w:b w:val="false"/>
           <w:bCs w:val="false"/>
           <w:position w:val="0"/>
@@ -1686,7 +1578,6 @@
       </w:r>
       <w:r>
         <w:rPr>
-          <w:rFonts w:ascii="Open Sans" w:hAnsi="Open Sans"/>
           <w:b w:val="false"/>
           <w:bCs w:val="false"/>
           <w:sz w:val="28"/>
@@ -1697,7 +1588,6 @@
       </w:r>
       <w:r>
         <w:rPr>
-          <w:rFonts w:ascii="Open Sans" w:hAnsi="Open Sans"/>
           <w:b w:val="false"/>
           <w:bCs w:val="false"/>
           <w:position w:val="0"/>
@@ -1714,7 +1604,6 @@
       </w:r>
       <w:r>
         <w:rPr>
-          <w:rFonts w:ascii="Open Sans" w:hAnsi="Open Sans"/>
           <w:b w:val="false"/>
           <w:bCs w:val="false"/>
           <w:sz w:val="28"/>
@@ -1725,7 +1614,6 @@
       </w:r>
       <w:r>
         <w:rPr>
-          <w:rFonts w:ascii="Open Sans" w:hAnsi="Open Sans"/>
           <w:b w:val="false"/>
           <w:bCs w:val="false"/>
           <w:position w:val="0"/>
@@ -1755,7 +1643,6 @@
       </w:pPr>
       <w:r>
         <w:rPr>
-          <w:rFonts w:ascii="Open Sans" w:hAnsi="Open Sans"/>
           <w:b w:val="false"/>
           <w:bCs w:val="false"/>
           <w:position w:val="0"/>
@@ -1777,18 +1664,13 @@
         <w:ind w:left="720" w:hanging="0"/>
         <w:rPr>
           <w:position w:val="0"/>
+          <w:sz w:val="24"/>
           <w:sz w:val="28"/>
           <w:vertAlign w:val="baseline"/>
         </w:rPr>
       </w:pPr>
       <w:r>
-        <w:rPr>
-          <w:rFonts w:ascii="Open Sans" w:hAnsi="Open Sans"/>
-          <w:b w:val="false"/>
-          <w:bCs w:val="false"/>
-          <w:sz w:val="28"/>
-          <w:szCs w:val="28"/>
-        </w:rPr>
+        <w:rPr/>
       </w:r>
       <m:oMath xmlns:m="http://schemas.openxmlformats.org/officeDocument/2006/math">
         <m:r>
@@ -1929,16 +1811,7 @@
         </w:rPr>
       </w:pPr>
       <w:r>
-        <w:rPr>
-          <w:rFonts w:ascii="Open Sans" w:hAnsi="Open Sans"/>
-          <w:b w:val="false"/>
-          <w:bCs w:val="false"/>
-          <w:position w:val="0"/>
-          <w:sz w:val="28"/>
-          <w:sz w:val="28"/>
-          <w:szCs w:val="28"/>
-          <w:vertAlign w:val="baseline"/>
-        </w:rPr>
+        <w:rPr/>
       </w:r>
       <m:oMath xmlns:m="http://schemas.openxmlformats.org/officeDocument/2006/math">
         <m:r>
@@ -2092,7 +1965,6 @@
       </w:pPr>
       <w:r>
         <w:rPr>
-          <w:rFonts w:ascii="Open Sans" w:hAnsi="Open Sans"/>
           <w:b w:val="false"/>
           <w:bCs w:val="false"/>
           <w:position w:val="0"/>
@@ -2118,7 +1990,6 @@
       </w:pPr>
       <w:r>
         <w:rPr>
-          <w:rFonts w:ascii="Open Sans" w:hAnsi="Open Sans"/>
           <w:b w:val="false"/>
           <w:bCs w:val="false"/>
           <w:sz w:val="28"/>
@@ -2139,6 +2010,18 @@
         </w:rPr>
       </w:pPr>
       <w:r>
+        <w:rPr/>
+      </w:r>
+      <w:r>
+        <w:br w:type="page"/>
+      </w:r>
+    </w:p>
+    <w:p>
+      <w:pPr>
+        <w:pStyle w:val="Normal"/>
+        <w:rPr/>
+      </w:pPr>
+      <w:r>
         <w:rPr>
           <w:rFonts w:ascii="Open Sans Condensed Light" w:hAnsi="Open Sans Condensed Light"/>
           <w:b/>
@@ -3598,7 +3481,6 @@
       </w:pPr>
       <w:r>
         <w:rPr>
-          <w:rFonts w:ascii="Open Sans" w:hAnsi="Open Sans"/>
           <w:b w:val="false"/>
           <w:bCs w:val="false"/>
           <w:i w:val="false"/>
@@ -3626,7 +3508,6 @@
       </w:pPr>
       <w:r>
         <w:rPr>
-          <w:rFonts w:ascii="Open Sans" w:hAnsi="Open Sans"/>
           <w:b w:val="false"/>
           <w:bCs w:val="false"/>
           <w:sz w:val="28"/>
@@ -3696,7 +3577,6 @@
       </w:pPr>
       <w:r>
         <w:rPr>
-          <w:rFonts w:ascii="Open Sans" w:hAnsi="Open Sans"/>
           <w:b/>
           <w:bCs/>
           <w:sz w:val="28"/>
@@ -3719,7 +3599,6 @@
       </w:pPr>
       <w:r>
         <w:rPr>
-          <w:rFonts w:ascii="Open Sans" w:hAnsi="Open Sans"/>
           <w:b w:val="false"/>
           <w:bCs w:val="false"/>
           <w:sz w:val="28"/>
@@ -3742,29 +3621,27 @@
       </w:pPr>
       <w:r>
         <w:rPr>
-          <w:rFonts w:ascii="Open Sans" w:hAnsi="Open Sans"/>
-          <w:b w:val="false"/>
-          <w:bCs w:val="false"/>
-          <w:sz w:val="28"/>
-          <w:szCs w:val="28"/>
-        </w:rPr>
-      </w:r>
-    </w:p>
-    <w:p>
-      <w:pPr>
-        <w:pStyle w:val="Normal"/>
-        <w:rPr>
-          <w:rFonts w:ascii="Open Sans" w:hAnsi="Open Sans"/>
-          <w:b w:val="false"/>
-          <w:b w:val="false"/>
-          <w:bCs w:val="false"/>
-          <w:sz w:val="28"/>
-          <w:szCs w:val="28"/>
-        </w:rPr>
-      </w:pPr>
-      <w:r>
-        <w:rPr>
-          <w:rFonts w:ascii="Open Sans" w:hAnsi="Open Sans"/>
+          <w:b w:val="false"/>
+          <w:bCs w:val="false"/>
+          <w:sz w:val="28"/>
+          <w:szCs w:val="28"/>
+        </w:rPr>
+      </w:r>
+    </w:p>
+    <w:p>
+      <w:pPr>
+        <w:pStyle w:val="Normal"/>
+        <w:rPr>
+          <w:rFonts w:ascii="Open Sans" w:hAnsi="Open Sans"/>
+          <w:b w:val="false"/>
+          <w:b w:val="false"/>
+          <w:bCs w:val="false"/>
+          <w:sz w:val="28"/>
+          <w:szCs w:val="28"/>
+        </w:rPr>
+      </w:pPr>
+      <w:r>
+        <w:rPr>
           <w:b w:val="false"/>
           <w:bCs w:val="false"/>
           <w:sz w:val="28"/>
@@ -3787,29 +3664,27 @@
       </w:pPr>
       <w:r>
         <w:rPr>
-          <w:rFonts w:ascii="Open Sans" w:hAnsi="Open Sans"/>
-          <w:b w:val="false"/>
-          <w:bCs w:val="false"/>
-          <w:sz w:val="28"/>
-          <w:szCs w:val="28"/>
-        </w:rPr>
-      </w:r>
-    </w:p>
-    <w:p>
-      <w:pPr>
-        <w:pStyle w:val="Normal"/>
-        <w:rPr>
-          <w:rFonts w:ascii="Open Sans" w:hAnsi="Open Sans"/>
-          <w:b w:val="false"/>
-          <w:b w:val="false"/>
-          <w:bCs w:val="false"/>
-          <w:sz w:val="28"/>
-          <w:szCs w:val="28"/>
-        </w:rPr>
-      </w:pPr>
-      <w:r>
-        <w:rPr>
-          <w:rFonts w:ascii="Open Sans" w:hAnsi="Open Sans"/>
+          <w:b w:val="false"/>
+          <w:bCs w:val="false"/>
+          <w:sz w:val="28"/>
+          <w:szCs w:val="28"/>
+        </w:rPr>
+      </w:r>
+    </w:p>
+    <w:p>
+      <w:pPr>
+        <w:pStyle w:val="Normal"/>
+        <w:rPr>
+          <w:rFonts w:ascii="Open Sans" w:hAnsi="Open Sans"/>
+          <w:b w:val="false"/>
+          <w:b w:val="false"/>
+          <w:bCs w:val="false"/>
+          <w:sz w:val="28"/>
+          <w:szCs w:val="28"/>
+        </w:rPr>
+      </w:pPr>
+      <w:r>
+        <w:rPr>
           <w:b w:val="false"/>
           <w:bCs w:val="false"/>
           <w:sz w:val="28"/>
@@ -3832,29 +3707,27 @@
       </w:pPr>
       <w:r>
         <w:rPr>
-          <w:rFonts w:ascii="Open Sans" w:hAnsi="Open Sans"/>
-          <w:b w:val="false"/>
-          <w:bCs w:val="false"/>
-          <w:sz w:val="28"/>
-          <w:szCs w:val="28"/>
-        </w:rPr>
-      </w:r>
-    </w:p>
-    <w:p>
-      <w:pPr>
-        <w:pStyle w:val="Normal"/>
-        <w:rPr>
-          <w:rFonts w:ascii="Open Sans" w:hAnsi="Open Sans"/>
-          <w:b w:val="false"/>
-          <w:b w:val="false"/>
-          <w:bCs w:val="false"/>
-          <w:sz w:val="28"/>
-          <w:szCs w:val="28"/>
-        </w:rPr>
-      </w:pPr>
-      <w:r>
-        <w:rPr>
-          <w:rFonts w:ascii="Open Sans" w:hAnsi="Open Sans"/>
+          <w:b w:val="false"/>
+          <w:bCs w:val="false"/>
+          <w:sz w:val="28"/>
+          <w:szCs w:val="28"/>
+        </w:rPr>
+      </w:r>
+    </w:p>
+    <w:p>
+      <w:pPr>
+        <w:pStyle w:val="Normal"/>
+        <w:rPr>
+          <w:rFonts w:ascii="Open Sans" w:hAnsi="Open Sans"/>
+          <w:b w:val="false"/>
+          <w:b w:val="false"/>
+          <w:bCs w:val="false"/>
+          <w:sz w:val="28"/>
+          <w:szCs w:val="28"/>
+        </w:rPr>
+      </w:pPr>
+      <w:r>
+        <w:rPr>
           <w:b w:val="false"/>
           <w:bCs w:val="false"/>
           <w:sz w:val="28"/>
@@ -3877,29 +3750,27 @@
       </w:pPr>
       <w:r>
         <w:rPr>
-          <w:rFonts w:ascii="Open Sans" w:hAnsi="Open Sans"/>
-          <w:b w:val="false"/>
-          <w:bCs w:val="false"/>
-          <w:sz w:val="28"/>
-          <w:szCs w:val="28"/>
-        </w:rPr>
-      </w:r>
-    </w:p>
-    <w:p>
-      <w:pPr>
-        <w:pStyle w:val="Normal"/>
-        <w:rPr>
-          <w:rFonts w:ascii="Open Sans" w:hAnsi="Open Sans"/>
-          <w:b w:val="false"/>
-          <w:b w:val="false"/>
-          <w:bCs w:val="false"/>
-          <w:sz w:val="28"/>
-          <w:szCs w:val="28"/>
-        </w:rPr>
-      </w:pPr>
-      <w:r>
-        <w:rPr>
-          <w:rFonts w:ascii="Open Sans" w:hAnsi="Open Sans"/>
+          <w:b w:val="false"/>
+          <w:bCs w:val="false"/>
+          <w:sz w:val="28"/>
+          <w:szCs w:val="28"/>
+        </w:rPr>
+      </w:r>
+    </w:p>
+    <w:p>
+      <w:pPr>
+        <w:pStyle w:val="Normal"/>
+        <w:rPr>
+          <w:rFonts w:ascii="Open Sans" w:hAnsi="Open Sans"/>
+          <w:b w:val="false"/>
+          <w:b w:val="false"/>
+          <w:bCs w:val="false"/>
+          <w:sz w:val="28"/>
+          <w:szCs w:val="28"/>
+        </w:rPr>
+      </w:pPr>
+      <w:r>
+        <w:rPr>
           <w:b w:val="false"/>
           <w:bCs w:val="false"/>
           <w:sz w:val="28"/>
@@ -3922,29 +3793,27 @@
       </w:pPr>
       <w:r>
         <w:rPr>
-          <w:rFonts w:ascii="Open Sans" w:hAnsi="Open Sans"/>
-          <w:b w:val="false"/>
-          <w:bCs w:val="false"/>
-          <w:sz w:val="28"/>
-          <w:szCs w:val="28"/>
-        </w:rPr>
-      </w:r>
-    </w:p>
-    <w:p>
-      <w:pPr>
-        <w:pStyle w:val="Normal"/>
-        <w:rPr>
-          <w:rFonts w:ascii="Open Sans" w:hAnsi="Open Sans"/>
-          <w:b w:val="false"/>
-          <w:b w:val="false"/>
-          <w:bCs w:val="false"/>
-          <w:sz w:val="28"/>
-          <w:szCs w:val="28"/>
-        </w:rPr>
-      </w:pPr>
-      <w:r>
-        <w:rPr>
-          <w:rFonts w:ascii="Open Sans" w:hAnsi="Open Sans"/>
+          <w:b w:val="false"/>
+          <w:bCs w:val="false"/>
+          <w:sz w:val="28"/>
+          <w:szCs w:val="28"/>
+        </w:rPr>
+      </w:r>
+    </w:p>
+    <w:p>
+      <w:pPr>
+        <w:pStyle w:val="Normal"/>
+        <w:rPr>
+          <w:rFonts w:ascii="Open Sans" w:hAnsi="Open Sans"/>
+          <w:b w:val="false"/>
+          <w:b w:val="false"/>
+          <w:bCs w:val="false"/>
+          <w:sz w:val="28"/>
+          <w:szCs w:val="28"/>
+        </w:rPr>
+      </w:pPr>
+      <w:r>
+        <w:rPr>
           <w:b w:val="false"/>
           <w:bCs w:val="false"/>
           <w:sz w:val="28"/>
@@ -3967,29 +3836,27 @@
       </w:pPr>
       <w:r>
         <w:rPr>
-          <w:rFonts w:ascii="Open Sans" w:hAnsi="Open Sans"/>
-          <w:b w:val="false"/>
-          <w:bCs w:val="false"/>
-          <w:sz w:val="28"/>
-          <w:szCs w:val="28"/>
-        </w:rPr>
-      </w:r>
-    </w:p>
-    <w:p>
-      <w:pPr>
-        <w:pStyle w:val="Normal"/>
-        <w:rPr>
-          <w:rFonts w:ascii="Open Sans" w:hAnsi="Open Sans"/>
-          <w:b w:val="false"/>
-          <w:b w:val="false"/>
-          <w:bCs w:val="false"/>
-          <w:sz w:val="28"/>
-          <w:szCs w:val="28"/>
-        </w:rPr>
-      </w:pPr>
-      <w:r>
-        <w:rPr>
-          <w:rFonts w:ascii="Open Sans" w:hAnsi="Open Sans"/>
+          <w:b w:val="false"/>
+          <w:bCs w:val="false"/>
+          <w:sz w:val="28"/>
+          <w:szCs w:val="28"/>
+        </w:rPr>
+      </w:r>
+    </w:p>
+    <w:p>
+      <w:pPr>
+        <w:pStyle w:val="Normal"/>
+        <w:rPr>
+          <w:rFonts w:ascii="Open Sans" w:hAnsi="Open Sans"/>
+          <w:b w:val="false"/>
+          <w:b w:val="false"/>
+          <w:bCs w:val="false"/>
+          <w:sz w:val="28"/>
+          <w:szCs w:val="28"/>
+        </w:rPr>
+      </w:pPr>
+      <w:r>
+        <w:rPr>
           <w:b w:val="false"/>
           <w:bCs w:val="false"/>
           <w:sz w:val="28"/>
@@ -4012,29 +3879,27 @@
       </w:pPr>
       <w:r>
         <w:rPr>
-          <w:rFonts w:ascii="Open Sans" w:hAnsi="Open Sans"/>
-          <w:b w:val="false"/>
-          <w:bCs w:val="false"/>
-          <w:sz w:val="28"/>
-          <w:szCs w:val="28"/>
-        </w:rPr>
-      </w:r>
-    </w:p>
-    <w:p>
-      <w:pPr>
-        <w:pStyle w:val="Normal"/>
-        <w:rPr>
-          <w:rFonts w:ascii="Open Sans" w:hAnsi="Open Sans"/>
-          <w:b w:val="false"/>
-          <w:b w:val="false"/>
-          <w:bCs w:val="false"/>
-          <w:sz w:val="28"/>
-          <w:szCs w:val="28"/>
-        </w:rPr>
-      </w:pPr>
-      <w:r>
-        <w:rPr>
-          <w:rFonts w:ascii="Open Sans" w:hAnsi="Open Sans"/>
+          <w:b w:val="false"/>
+          <w:bCs w:val="false"/>
+          <w:sz w:val="28"/>
+          <w:szCs w:val="28"/>
+        </w:rPr>
+      </w:r>
+    </w:p>
+    <w:p>
+      <w:pPr>
+        <w:pStyle w:val="Normal"/>
+        <w:rPr>
+          <w:rFonts w:ascii="Open Sans" w:hAnsi="Open Sans"/>
+          <w:b w:val="false"/>
+          <w:b w:val="false"/>
+          <w:bCs w:val="false"/>
+          <w:sz w:val="28"/>
+          <w:szCs w:val="28"/>
+        </w:rPr>
+      </w:pPr>
+      <w:r>
+        <w:rPr>
           <w:b w:val="false"/>
           <w:bCs w:val="false"/>
           <w:sz w:val="28"/>
@@ -4057,29 +3922,27 @@
       </w:pPr>
       <w:r>
         <w:rPr>
-          <w:rFonts w:ascii="Open Sans" w:hAnsi="Open Sans"/>
-          <w:b w:val="false"/>
-          <w:bCs w:val="false"/>
-          <w:sz w:val="28"/>
-          <w:szCs w:val="28"/>
-        </w:rPr>
-      </w:r>
-    </w:p>
-    <w:p>
-      <w:pPr>
-        <w:pStyle w:val="Normal"/>
-        <w:rPr>
-          <w:rFonts w:ascii="Open Sans" w:hAnsi="Open Sans"/>
-          <w:b w:val="false"/>
-          <w:b w:val="false"/>
-          <w:bCs w:val="false"/>
-          <w:sz w:val="28"/>
-          <w:szCs w:val="28"/>
-        </w:rPr>
-      </w:pPr>
-      <w:r>
-        <w:rPr>
-          <w:rFonts w:ascii="Open Sans" w:hAnsi="Open Sans"/>
+          <w:b w:val="false"/>
+          <w:bCs w:val="false"/>
+          <w:sz w:val="28"/>
+          <w:szCs w:val="28"/>
+        </w:rPr>
+      </w:r>
+    </w:p>
+    <w:p>
+      <w:pPr>
+        <w:pStyle w:val="Normal"/>
+        <w:rPr>
+          <w:rFonts w:ascii="Open Sans" w:hAnsi="Open Sans"/>
+          <w:b w:val="false"/>
+          <w:b w:val="false"/>
+          <w:bCs w:val="false"/>
+          <w:sz w:val="28"/>
+          <w:szCs w:val="28"/>
+        </w:rPr>
+      </w:pPr>
+      <w:r>
+        <w:rPr>
           <w:b w:val="false"/>
           <w:bCs w:val="false"/>
           <w:sz w:val="28"/>
@@ -4102,29 +3965,27 @@
       </w:pPr>
       <w:r>
         <w:rPr>
-          <w:rFonts w:ascii="Open Sans" w:hAnsi="Open Sans"/>
-          <w:b w:val="false"/>
-          <w:bCs w:val="false"/>
-          <w:sz w:val="28"/>
-          <w:szCs w:val="28"/>
-        </w:rPr>
-      </w:r>
-    </w:p>
-    <w:p>
-      <w:pPr>
-        <w:pStyle w:val="Normal"/>
-        <w:rPr>
-          <w:rFonts w:ascii="Open Sans" w:hAnsi="Open Sans"/>
-          <w:b w:val="false"/>
-          <w:b w:val="false"/>
-          <w:bCs w:val="false"/>
-          <w:sz w:val="28"/>
-          <w:szCs w:val="28"/>
-        </w:rPr>
-      </w:pPr>
-      <w:r>
-        <w:rPr>
-          <w:rFonts w:ascii="Open Sans" w:hAnsi="Open Sans"/>
+          <w:b w:val="false"/>
+          <w:bCs w:val="false"/>
+          <w:sz w:val="28"/>
+          <w:szCs w:val="28"/>
+        </w:rPr>
+      </w:r>
+    </w:p>
+    <w:p>
+      <w:pPr>
+        <w:pStyle w:val="Normal"/>
+        <w:rPr>
+          <w:rFonts w:ascii="Open Sans" w:hAnsi="Open Sans"/>
+          <w:b w:val="false"/>
+          <w:b w:val="false"/>
+          <w:bCs w:val="false"/>
+          <w:sz w:val="28"/>
+          <w:szCs w:val="28"/>
+        </w:rPr>
+      </w:pPr>
+      <w:r>
+        <w:rPr>
           <w:b w:val="false"/>
           <w:bCs w:val="false"/>
           <w:sz w:val="28"/>
@@ -4147,29 +4008,27 @@
       </w:pPr>
       <w:r>
         <w:rPr>
-          <w:rFonts w:ascii="Open Sans" w:hAnsi="Open Sans"/>
-          <w:b w:val="false"/>
-          <w:bCs w:val="false"/>
-          <w:sz w:val="28"/>
-          <w:szCs w:val="28"/>
-        </w:rPr>
-      </w:r>
-    </w:p>
-    <w:p>
-      <w:pPr>
-        <w:pStyle w:val="Normal"/>
-        <w:rPr>
-          <w:rFonts w:ascii="Open Sans" w:hAnsi="Open Sans"/>
-          <w:b w:val="false"/>
-          <w:b w:val="false"/>
-          <w:bCs w:val="false"/>
-          <w:sz w:val="28"/>
-          <w:szCs w:val="28"/>
-        </w:rPr>
-      </w:pPr>
-      <w:r>
-        <w:rPr>
-          <w:rFonts w:ascii="Open Sans" w:hAnsi="Open Sans"/>
+          <w:b w:val="false"/>
+          <w:bCs w:val="false"/>
+          <w:sz w:val="28"/>
+          <w:szCs w:val="28"/>
+        </w:rPr>
+      </w:r>
+    </w:p>
+    <w:p>
+      <w:pPr>
+        <w:pStyle w:val="Normal"/>
+        <w:rPr>
+          <w:rFonts w:ascii="Open Sans" w:hAnsi="Open Sans"/>
+          <w:b w:val="false"/>
+          <w:b w:val="false"/>
+          <w:bCs w:val="false"/>
+          <w:sz w:val="28"/>
+          <w:szCs w:val="28"/>
+        </w:rPr>
+      </w:pPr>
+      <w:r>
+        <w:rPr>
           <w:b w:val="false"/>
           <w:bCs w:val="false"/>
           <w:sz w:val="28"/>
@@ -4192,29 +4051,27 @@
       </w:pPr>
       <w:r>
         <w:rPr>
-          <w:rFonts w:ascii="Open Sans" w:hAnsi="Open Sans"/>
-          <w:b w:val="false"/>
-          <w:bCs w:val="false"/>
-          <w:sz w:val="28"/>
-          <w:szCs w:val="28"/>
-        </w:rPr>
-      </w:r>
-    </w:p>
-    <w:p>
-      <w:pPr>
-        <w:pStyle w:val="Normal"/>
-        <w:rPr>
-          <w:rFonts w:ascii="Open Sans" w:hAnsi="Open Sans"/>
-          <w:b w:val="false"/>
-          <w:b w:val="false"/>
-          <w:bCs w:val="false"/>
-          <w:sz w:val="28"/>
-          <w:szCs w:val="28"/>
-        </w:rPr>
-      </w:pPr>
-      <w:r>
-        <w:rPr>
-          <w:rFonts w:ascii="Open Sans" w:hAnsi="Open Sans"/>
+          <w:b w:val="false"/>
+          <w:bCs w:val="false"/>
+          <w:sz w:val="28"/>
+          <w:szCs w:val="28"/>
+        </w:rPr>
+      </w:r>
+    </w:p>
+    <w:p>
+      <w:pPr>
+        <w:pStyle w:val="Normal"/>
+        <w:rPr>
+          <w:rFonts w:ascii="Open Sans" w:hAnsi="Open Sans"/>
+          <w:b w:val="false"/>
+          <w:b w:val="false"/>
+          <w:bCs w:val="false"/>
+          <w:sz w:val="28"/>
+          <w:szCs w:val="28"/>
+        </w:rPr>
+      </w:pPr>
+      <w:r>
+        <w:rPr>
           <w:b w:val="false"/>
           <w:bCs w:val="false"/>
           <w:sz w:val="28"/>
@@ -4237,29 +4094,27 @@
       </w:pPr>
       <w:r>
         <w:rPr>
-          <w:rFonts w:ascii="Open Sans" w:hAnsi="Open Sans"/>
-          <w:b w:val="false"/>
-          <w:bCs w:val="false"/>
-          <w:sz w:val="28"/>
-          <w:szCs w:val="28"/>
-        </w:rPr>
-      </w:r>
-    </w:p>
-    <w:p>
-      <w:pPr>
-        <w:pStyle w:val="Normal"/>
-        <w:rPr>
-          <w:rFonts w:ascii="Open Sans" w:hAnsi="Open Sans"/>
-          <w:b w:val="false"/>
-          <w:b w:val="false"/>
-          <w:bCs w:val="false"/>
-          <w:sz w:val="28"/>
-          <w:szCs w:val="28"/>
-        </w:rPr>
-      </w:pPr>
-      <w:r>
-        <w:rPr>
-          <w:rFonts w:ascii="Open Sans" w:hAnsi="Open Sans"/>
+          <w:b w:val="false"/>
+          <w:bCs w:val="false"/>
+          <w:sz w:val="28"/>
+          <w:szCs w:val="28"/>
+        </w:rPr>
+      </w:r>
+    </w:p>
+    <w:p>
+      <w:pPr>
+        <w:pStyle w:val="Normal"/>
+        <w:rPr>
+          <w:rFonts w:ascii="Open Sans" w:hAnsi="Open Sans"/>
+          <w:b w:val="false"/>
+          <w:b w:val="false"/>
+          <w:bCs w:val="false"/>
+          <w:sz w:val="28"/>
+          <w:szCs w:val="28"/>
+        </w:rPr>
+      </w:pPr>
+      <w:r>
+        <w:rPr>
           <w:b w:val="false"/>
           <w:bCs w:val="false"/>
           <w:sz w:val="28"/>
@@ -4282,51 +4137,48 @@
       </w:pPr>
       <w:r>
         <w:rPr>
-          <w:rFonts w:ascii="Open Sans" w:hAnsi="Open Sans"/>
-          <w:b w:val="false"/>
-          <w:bCs w:val="false"/>
-          <w:sz w:val="28"/>
-          <w:szCs w:val="28"/>
-        </w:rPr>
-      </w:r>
-    </w:p>
-    <w:p>
-      <w:pPr>
-        <w:pStyle w:val="Normal"/>
-        <w:rPr>
-          <w:rFonts w:ascii="Open Sans" w:hAnsi="Open Sans"/>
-          <w:b w:val="false"/>
-          <w:b w:val="false"/>
-          <w:bCs w:val="false"/>
-          <w:sz w:val="28"/>
-          <w:szCs w:val="28"/>
-        </w:rPr>
-      </w:pPr>
-      <w:r>
-        <w:rPr>
-          <w:rFonts w:ascii="Open Sans" w:hAnsi="Open Sans"/>
-          <w:b w:val="false"/>
-          <w:bCs w:val="false"/>
-          <w:sz w:val="28"/>
-          <w:szCs w:val="28"/>
-        </w:rPr>
-      </w:r>
-    </w:p>
-    <w:p>
-      <w:pPr>
-        <w:pStyle w:val="Normal"/>
-        <w:rPr>
-          <w:rFonts w:ascii="Open Sans" w:hAnsi="Open Sans"/>
-          <w:b w:val="false"/>
-          <w:b w:val="false"/>
-          <w:bCs w:val="false"/>
-          <w:sz w:val="28"/>
-          <w:szCs w:val="28"/>
-        </w:rPr>
-      </w:pPr>
-      <w:r>
-        <w:rPr>
-          <w:rFonts w:ascii="Open Sans" w:hAnsi="Open Sans"/>
+          <w:b w:val="false"/>
+          <w:bCs w:val="false"/>
+          <w:sz w:val="28"/>
+          <w:szCs w:val="28"/>
+        </w:rPr>
+      </w:r>
+    </w:p>
+    <w:p>
+      <w:pPr>
+        <w:pStyle w:val="Normal"/>
+        <w:rPr>
+          <w:rFonts w:ascii="Open Sans" w:hAnsi="Open Sans"/>
+          <w:b w:val="false"/>
+          <w:b w:val="false"/>
+          <w:bCs w:val="false"/>
+          <w:sz w:val="28"/>
+          <w:szCs w:val="28"/>
+        </w:rPr>
+      </w:pPr>
+      <w:r>
+        <w:rPr>
+          <w:b w:val="false"/>
+          <w:bCs w:val="false"/>
+          <w:sz w:val="28"/>
+          <w:szCs w:val="28"/>
+        </w:rPr>
+      </w:r>
+    </w:p>
+    <w:p>
+      <w:pPr>
+        <w:pStyle w:val="Normal"/>
+        <w:rPr>
+          <w:rFonts w:ascii="Open Sans" w:hAnsi="Open Sans"/>
+          <w:b w:val="false"/>
+          <w:b w:val="false"/>
+          <w:bCs w:val="false"/>
+          <w:sz w:val="28"/>
+          <w:szCs w:val="28"/>
+        </w:rPr>
+      </w:pPr>
+      <w:r>
+        <w:rPr>
           <w:b w:val="false"/>
           <w:bCs w:val="false"/>
           <w:sz w:val="28"/>
@@ -4336,7 +4188,6 @@
       </w:r>
       <w:r>
         <w:rPr>
-          <w:rFonts w:ascii="Open Sans" w:hAnsi="Open Sans"/>
           <w:b w:val="false"/>
           <w:bCs w:val="false"/>
           <w:sz w:val="28"/>
@@ -4359,29 +4210,27 @@
       </w:pPr>
       <w:r>
         <w:rPr>
-          <w:rFonts w:ascii="Open Sans" w:hAnsi="Open Sans"/>
-          <w:b w:val="false"/>
-          <w:bCs w:val="false"/>
-          <w:sz w:val="28"/>
-          <w:szCs w:val="28"/>
-        </w:rPr>
-      </w:r>
-    </w:p>
-    <w:p>
-      <w:pPr>
-        <w:pStyle w:val="Normal"/>
-        <w:rPr>
-          <w:rFonts w:ascii="Open Sans" w:hAnsi="Open Sans"/>
-          <w:b w:val="false"/>
-          <w:b w:val="false"/>
-          <w:bCs w:val="false"/>
-          <w:sz w:val="28"/>
-          <w:szCs w:val="28"/>
-        </w:rPr>
-      </w:pPr>
-      <w:r>
-        <w:rPr>
-          <w:rFonts w:ascii="Open Sans" w:hAnsi="Open Sans"/>
+          <w:b w:val="false"/>
+          <w:bCs w:val="false"/>
+          <w:sz w:val="28"/>
+          <w:szCs w:val="28"/>
+        </w:rPr>
+      </w:r>
+    </w:p>
+    <w:p>
+      <w:pPr>
+        <w:pStyle w:val="Normal"/>
+        <w:rPr>
+          <w:rFonts w:ascii="Open Sans" w:hAnsi="Open Sans"/>
+          <w:b w:val="false"/>
+          <w:b w:val="false"/>
+          <w:bCs w:val="false"/>
+          <w:sz w:val="28"/>
+          <w:szCs w:val="28"/>
+        </w:rPr>
+      </w:pPr>
+      <w:r>
+        <w:rPr>
           <w:b w:val="false"/>
           <w:bCs w:val="false"/>
           <w:sz w:val="28"/>
@@ -4391,7 +4240,6 @@
       </w:r>
       <w:r>
         <w:rPr>
-          <w:rFonts w:ascii="Open Sans" w:hAnsi="Open Sans"/>
           <w:b w:val="false"/>
           <w:bCs w:val="false"/>
           <w:sz w:val="28"/>
@@ -4414,29 +4262,27 @@
       </w:pPr>
       <w:r>
         <w:rPr>
-          <w:rFonts w:ascii="Open Sans" w:hAnsi="Open Sans"/>
-          <w:b w:val="false"/>
-          <w:bCs w:val="false"/>
-          <w:sz w:val="28"/>
-          <w:szCs w:val="28"/>
-        </w:rPr>
-      </w:r>
-    </w:p>
-    <w:p>
-      <w:pPr>
-        <w:pStyle w:val="Normal"/>
-        <w:rPr>
-          <w:rFonts w:ascii="Open Sans" w:hAnsi="Open Sans"/>
-          <w:b w:val="false"/>
-          <w:b w:val="false"/>
-          <w:bCs w:val="false"/>
-          <w:sz w:val="28"/>
-          <w:szCs w:val="28"/>
-        </w:rPr>
-      </w:pPr>
-      <w:r>
-        <w:rPr>
-          <w:rFonts w:ascii="Open Sans" w:hAnsi="Open Sans"/>
+          <w:b w:val="false"/>
+          <w:bCs w:val="false"/>
+          <w:sz w:val="28"/>
+          <w:szCs w:val="28"/>
+        </w:rPr>
+      </w:r>
+    </w:p>
+    <w:p>
+      <w:pPr>
+        <w:pStyle w:val="Normal"/>
+        <w:rPr>
+          <w:rFonts w:ascii="Open Sans" w:hAnsi="Open Sans"/>
+          <w:b w:val="false"/>
+          <w:b w:val="false"/>
+          <w:bCs w:val="false"/>
+          <w:sz w:val="28"/>
+          <w:szCs w:val="28"/>
+        </w:rPr>
+      </w:pPr>
+      <w:r>
+        <w:rPr>
           <w:b w:val="false"/>
           <w:bCs w:val="false"/>
           <w:sz w:val="28"/>
@@ -4446,7 +4292,6 @@
       </w:r>
       <w:r>
         <w:rPr>
-          <w:rFonts w:ascii="Open Sans" w:hAnsi="Open Sans"/>
           <w:b w:val="false"/>
           <w:bCs w:val="false"/>
           <w:sz w:val="28"/>
@@ -4469,29 +4314,27 @@
       </w:pPr>
       <w:r>
         <w:rPr>
-          <w:rFonts w:ascii="Open Sans" w:hAnsi="Open Sans"/>
-          <w:b w:val="false"/>
-          <w:bCs w:val="false"/>
-          <w:sz w:val="28"/>
-          <w:szCs w:val="28"/>
-        </w:rPr>
-      </w:r>
-    </w:p>
-    <w:p>
-      <w:pPr>
-        <w:pStyle w:val="Normal"/>
-        <w:rPr>
-          <w:rFonts w:ascii="Open Sans" w:hAnsi="Open Sans"/>
-          <w:b w:val="false"/>
-          <w:b w:val="false"/>
-          <w:bCs w:val="false"/>
-          <w:sz w:val="28"/>
-          <w:szCs w:val="28"/>
-        </w:rPr>
-      </w:pPr>
-      <w:r>
-        <w:rPr>
-          <w:rFonts w:ascii="Open Sans" w:hAnsi="Open Sans"/>
+          <w:b w:val="false"/>
+          <w:bCs w:val="false"/>
+          <w:sz w:val="28"/>
+          <w:szCs w:val="28"/>
+        </w:rPr>
+      </w:r>
+    </w:p>
+    <w:p>
+      <w:pPr>
+        <w:pStyle w:val="Normal"/>
+        <w:rPr>
+          <w:rFonts w:ascii="Open Sans" w:hAnsi="Open Sans"/>
+          <w:b w:val="false"/>
+          <w:b w:val="false"/>
+          <w:bCs w:val="false"/>
+          <w:sz w:val="28"/>
+          <w:szCs w:val="28"/>
+        </w:rPr>
+      </w:pPr>
+      <w:r>
+        <w:rPr>
           <w:b w:val="false"/>
           <w:bCs w:val="false"/>
           <w:sz w:val="28"/>
@@ -4501,7 +4344,6 @@
       </w:r>
       <w:r>
         <w:rPr>
-          <w:rFonts w:ascii="Open Sans" w:hAnsi="Open Sans"/>
           <w:b w:val="false"/>
           <w:bCs w:val="false"/>
           <w:sz w:val="28"/>
@@ -4524,29 +4366,27 @@
       </w:pPr>
       <w:r>
         <w:rPr>
-          <w:rFonts w:ascii="Open Sans" w:hAnsi="Open Sans"/>
-          <w:b w:val="false"/>
-          <w:bCs w:val="false"/>
-          <w:sz w:val="28"/>
-          <w:szCs w:val="28"/>
-        </w:rPr>
-      </w:r>
-    </w:p>
-    <w:p>
-      <w:pPr>
-        <w:pStyle w:val="Normal"/>
-        <w:rPr>
-          <w:rFonts w:ascii="Open Sans" w:hAnsi="Open Sans"/>
-          <w:b w:val="false"/>
-          <w:b w:val="false"/>
-          <w:bCs w:val="false"/>
-          <w:sz w:val="28"/>
-          <w:szCs w:val="28"/>
-        </w:rPr>
-      </w:pPr>
-      <w:r>
-        <w:rPr>
-          <w:rFonts w:ascii="Open Sans" w:hAnsi="Open Sans"/>
+          <w:b w:val="false"/>
+          <w:bCs w:val="false"/>
+          <w:sz w:val="28"/>
+          <w:szCs w:val="28"/>
+        </w:rPr>
+      </w:r>
+    </w:p>
+    <w:p>
+      <w:pPr>
+        <w:pStyle w:val="Normal"/>
+        <w:rPr>
+          <w:rFonts w:ascii="Open Sans" w:hAnsi="Open Sans"/>
+          <w:b w:val="false"/>
+          <w:b w:val="false"/>
+          <w:bCs w:val="false"/>
+          <w:sz w:val="28"/>
+          <w:szCs w:val="28"/>
+        </w:rPr>
+      </w:pPr>
+      <w:r>
+        <w:rPr>
           <w:b w:val="false"/>
           <w:bCs w:val="false"/>
           <w:sz w:val="28"/>
@@ -4556,7 +4396,6 @@
       </w:r>
       <w:r>
         <w:rPr>
-          <w:rFonts w:ascii="Open Sans" w:hAnsi="Open Sans"/>
           <w:b w:val="false"/>
           <w:bCs w:val="false"/>
           <w:sz w:val="28"/>
@@ -4579,29 +4418,27 @@
       </w:pPr>
       <w:r>
         <w:rPr>
-          <w:rFonts w:ascii="Open Sans" w:hAnsi="Open Sans"/>
-          <w:b w:val="false"/>
-          <w:bCs w:val="false"/>
-          <w:sz w:val="28"/>
-          <w:szCs w:val="28"/>
-        </w:rPr>
-      </w:r>
-    </w:p>
-    <w:p>
-      <w:pPr>
-        <w:pStyle w:val="Normal"/>
-        <w:rPr>
-          <w:rFonts w:ascii="Open Sans" w:hAnsi="Open Sans"/>
-          <w:b w:val="false"/>
-          <w:b w:val="false"/>
-          <w:bCs w:val="false"/>
-          <w:sz w:val="28"/>
-          <w:szCs w:val="28"/>
-        </w:rPr>
-      </w:pPr>
-      <w:r>
-        <w:rPr>
-          <w:rFonts w:ascii="Open Sans" w:hAnsi="Open Sans"/>
+          <w:b w:val="false"/>
+          <w:bCs w:val="false"/>
+          <w:sz w:val="28"/>
+          <w:szCs w:val="28"/>
+        </w:rPr>
+      </w:r>
+    </w:p>
+    <w:p>
+      <w:pPr>
+        <w:pStyle w:val="Normal"/>
+        <w:rPr>
+          <w:rFonts w:ascii="Open Sans" w:hAnsi="Open Sans"/>
+          <w:b w:val="false"/>
+          <w:b w:val="false"/>
+          <w:bCs w:val="false"/>
+          <w:sz w:val="28"/>
+          <w:szCs w:val="28"/>
+        </w:rPr>
+      </w:pPr>
+      <w:r>
+        <w:rPr>
           <w:b w:val="false"/>
           <w:bCs w:val="false"/>
           <w:sz w:val="28"/>
@@ -4611,7 +4448,6 @@
       </w:r>
       <w:r>
         <w:rPr>
-          <w:rFonts w:ascii="Open Sans" w:hAnsi="Open Sans"/>
           <w:b w:val="false"/>
           <w:bCs w:val="false"/>
           <w:sz w:val="28"/>
@@ -4634,29 +4470,27 @@
       </w:pPr>
       <w:r>
         <w:rPr>
-          <w:rFonts w:ascii="Open Sans" w:hAnsi="Open Sans"/>
-          <w:b w:val="false"/>
-          <w:bCs w:val="false"/>
-          <w:sz w:val="28"/>
-          <w:szCs w:val="28"/>
-        </w:rPr>
-      </w:r>
-    </w:p>
-    <w:p>
-      <w:pPr>
-        <w:pStyle w:val="Normal"/>
-        <w:rPr>
-          <w:rFonts w:ascii="Open Sans" w:hAnsi="Open Sans"/>
-          <w:b w:val="false"/>
-          <w:b w:val="false"/>
-          <w:bCs w:val="false"/>
-          <w:sz w:val="28"/>
-          <w:szCs w:val="28"/>
-        </w:rPr>
-      </w:pPr>
-      <w:r>
-        <w:rPr>
-          <w:rFonts w:ascii="Open Sans" w:hAnsi="Open Sans"/>
+          <w:b w:val="false"/>
+          <w:bCs w:val="false"/>
+          <w:sz w:val="28"/>
+          <w:szCs w:val="28"/>
+        </w:rPr>
+      </w:r>
+    </w:p>
+    <w:p>
+      <w:pPr>
+        <w:pStyle w:val="Normal"/>
+        <w:rPr>
+          <w:rFonts w:ascii="Open Sans" w:hAnsi="Open Sans"/>
+          <w:b w:val="false"/>
+          <w:b w:val="false"/>
+          <w:bCs w:val="false"/>
+          <w:sz w:val="28"/>
+          <w:szCs w:val="28"/>
+        </w:rPr>
+      </w:pPr>
+      <w:r>
+        <w:rPr>
           <w:b w:val="false"/>
           <w:bCs w:val="false"/>
           <w:sz w:val="28"/>
@@ -4666,7 +4500,6 @@
       </w:r>
       <w:r>
         <w:rPr>
-          <w:rFonts w:ascii="Open Sans" w:hAnsi="Open Sans"/>
           <w:b w:val="false"/>
           <w:bCs w:val="false"/>
           <w:sz w:val="28"/>
@@ -4689,7 +4522,6 @@
       </w:pPr>
       <w:r>
         <w:rPr>
-          <w:rFonts w:ascii="Open Sans" w:hAnsi="Open Sans"/>
           <w:b w:val="false"/>
           <w:bCs w:val="false"/>
           <w:sz w:val="28"/>
@@ -4738,33 +4570,17 @@
       </w:pPr>
       <w:r>
         <w:rPr>
-          <w:rFonts w:ascii="Open Sans" w:hAnsi="Open Sans"/>
-          <w:b w:val="false"/>
-          <w:bCs w:val="false"/>
-          <w:i w:val="false"/>
-          <w:caps w:val="false"/>
-          <w:smallCaps w:val="false"/>
-          <w:color w:val="000000"/>
-          <w:spacing w:val="0"/>
-          <w:sz w:val="24"/>
-          <w:szCs w:val="24"/>
-        </w:rPr>
-        <w:t>We can see in our program we used array whose size is to be predefined. It will be convenient if some dynamic memory would be alloted for our required values of x and f(x) to be stored in. This will hault the problem of wastage of memory/scarcity of memory if array size is predefine</w:t>
-      </w:r>
-      <w:r>
-        <w:rPr>
-          <w:rFonts w:ascii="Open Sans" w:hAnsi="Open Sans"/>
-          <w:b w:val="false"/>
-          <w:bCs w:val="false"/>
-          <w:i w:val="false"/>
-          <w:caps w:val="false"/>
-          <w:smallCaps w:val="false"/>
-          <w:color w:val="000000"/>
-          <w:spacing w:val="0"/>
-          <w:sz w:val="24"/>
-          <w:szCs w:val="24"/>
-        </w:rPr>
-        <w:t>d.</w:t>
+          <w:b w:val="false"/>
+          <w:bCs w:val="false"/>
+          <w:i w:val="false"/>
+          <w:caps w:val="false"/>
+          <w:smallCaps w:val="false"/>
+          <w:color w:val="000000"/>
+          <w:spacing w:val="0"/>
+          <w:sz w:val="24"/>
+          <w:szCs w:val="24"/>
+        </w:rPr>
+        <w:t>We can see in our program we used array whose size is to be predefined. It will be convenient if some dynamic memory would be alloted for our required values of x and f(x) to be stored in. This will hault the problem of wastage of memory/scarcity of memory if array size is predefined.</w:t>
       </w:r>
     </w:p>
     <w:p>
@@ -4785,7 +4601,6 @@
       </w:pPr>
       <w:r>
         <w:rPr>
-          <w:rFonts w:ascii="Open Sans" w:hAnsi="Open Sans"/>
           <w:b w:val="false"/>
           <w:bCs w:val="false"/>
           <w:i w:val="false"/>
@@ -4806,18 +4621,10 @@
           <w:ilvl w:val="0"/>
           <w:numId w:val="1"/>
         </w:numPr>
-        <w:rPr>
-          <w:rFonts w:ascii="Open Sans" w:hAnsi="Open Sans"/>
-          <w:b w:val="false"/>
-          <w:b w:val="false"/>
-          <w:bCs w:val="false"/>
-          <w:sz w:val="28"/>
-          <w:szCs w:val="28"/>
-        </w:rPr>
-      </w:pPr>
-      <w:r>
-        <w:rPr>
-          <w:rFonts w:ascii="Open Sans" w:hAnsi="Open Sans"/>
+        <w:rPr/>
+      </w:pPr>
+      <w:r>
+        <w:rPr>
           <w:b w:val="false"/>
           <w:bCs w:val="false"/>
           <w:i w:val="false"/>
@@ -4835,7 +4642,7 @@
       <w:headerReference w:type="default" r:id="rId3"/>
       <w:headerReference w:type="first" r:id="rId4"/>
       <w:type w:val="nextPage"/>
-      <w:pgSz w:w="12240" w:h="15840"/>
+      <w:pgSz w:w="11906" w:h="16838"/>
       <w:pgMar w:left="1134" w:right="1134" w:header="1134" w:top="1749" w:footer="0" w:bottom="1134" w:gutter="0"/>
       <w:pgNumType w:fmt="decimal"/>
       <w:formProt w:val="false"/>
@@ -4898,7 +4705,9 @@
       </w:pPr>
       <w:rPr>
         <w:sz w:val="28"/>
+        <w:b w:val="false"/>
         <w:szCs w:val="28"/>
+        <w:rFonts w:ascii="Open Sans" w:hAnsi="Open Sans"/>
       </w:rPr>
     </w:lvl>
     <w:lvl w:ilvl="1">
@@ -5044,7 +4853,9 @@
       </w:pPr>
       <w:rPr>
         <w:sz w:val="28"/>
+        <w:b w:val="false"/>
         <w:szCs w:val="28"/>
+        <w:rFonts w:ascii="Open Sans" w:hAnsi="Open Sans"/>
       </w:rPr>
     </w:lvl>
     <w:lvl w:ilvl="1">
@@ -5190,7 +5001,9 @@
       </w:pPr>
       <w:rPr>
         <w:sz w:val="28"/>
+        <w:b w:val="false"/>
         <w:szCs w:val="28"/>
+        <w:rFonts w:ascii="Open Sans" w:hAnsi="Open Sans"/>
       </w:rPr>
     </w:lvl>
     <w:lvl w:ilvl="1">
@@ -5436,15 +5249,12 @@
       <w:rPr>
         <w:rFonts w:ascii="Open Sans" w:hAnsi="Open Sans" w:eastAsia="DejaVu Sans" w:cs="Noto Sans Devanagari"/>
         <w:kern w:val="2"/>
-        <w:sz w:val="24"/>
         <w:szCs w:val="24"/>
         <w:lang w:val="en-US" w:eastAsia="zh-CN" w:bidi="hi-IN"/>
       </w:rPr>
     </w:rPrDefault>
     <w:pPrDefault>
-      <w:pPr>
-        <w:widowControl/>
-      </w:pPr>
+      <w:pPr/>
     </w:pPrDefault>
   </w:docDefaults>
   <w:style w:type="paragraph" w:styleId="Normal">
@@ -5452,14 +5262,13 @@
     <w:qFormat/>
     <w:pPr>
       <w:widowControl/>
-      <w:kinsoku w:val="true"/>
-      <w:overflowPunct w:val="true"/>
-      <w:autoSpaceDE w:val="true"/>
+      <w:overflowPunct w:val="false"/>
       <w:bidi w:val="0"/>
+      <w:jc w:val="left"/>
     </w:pPr>
     <w:rPr>
       <w:rFonts w:ascii="Open Sans" w:hAnsi="Open Sans" w:eastAsia="DejaVu Sans" w:cs="Noto Sans Devanagari"/>
-      <w:color w:val="auto"/>
+      <w:color w:val="00000A"/>
       <w:kern w:val="2"/>
       <w:sz w:val="24"/>
       <w:szCs w:val="24"/>
@@ -5468,6 +5277,228 @@
   </w:style>
   <w:style w:type="character" w:styleId="NumberingSymbols">
     <w:name w:val="Numbering Symbols"/>
+    <w:qFormat/>
+    <w:rPr>
+      <w:sz w:val="28"/>
+      <w:szCs w:val="28"/>
+    </w:rPr>
+  </w:style>
+  <w:style w:type="character" w:styleId="ListLabel1">
+    <w:name w:val="ListLabel 1"/>
+    <w:qFormat/>
+    <w:rPr>
+      <w:rFonts w:ascii="Open Sans" w:hAnsi="Open Sans"/>
+      <w:b w:val="false"/>
+      <w:sz w:val="28"/>
+      <w:szCs w:val="28"/>
+    </w:rPr>
+  </w:style>
+  <w:style w:type="character" w:styleId="ListLabel2">
+    <w:name w:val="ListLabel 2"/>
+    <w:qFormat/>
+    <w:rPr>
+      <w:sz w:val="28"/>
+      <w:szCs w:val="28"/>
+    </w:rPr>
+  </w:style>
+  <w:style w:type="character" w:styleId="ListLabel3">
+    <w:name w:val="ListLabel 3"/>
+    <w:qFormat/>
+    <w:rPr>
+      <w:sz w:val="28"/>
+      <w:szCs w:val="28"/>
+    </w:rPr>
+  </w:style>
+  <w:style w:type="character" w:styleId="ListLabel4">
+    <w:name w:val="ListLabel 4"/>
+    <w:qFormat/>
+    <w:rPr>
+      <w:sz w:val="28"/>
+      <w:szCs w:val="28"/>
+    </w:rPr>
+  </w:style>
+  <w:style w:type="character" w:styleId="ListLabel5">
+    <w:name w:val="ListLabel 5"/>
+    <w:qFormat/>
+    <w:rPr>
+      <w:sz w:val="28"/>
+      <w:szCs w:val="28"/>
+    </w:rPr>
+  </w:style>
+  <w:style w:type="character" w:styleId="ListLabel6">
+    <w:name w:val="ListLabel 6"/>
+    <w:qFormat/>
+    <w:rPr>
+      <w:sz w:val="28"/>
+      <w:szCs w:val="28"/>
+    </w:rPr>
+  </w:style>
+  <w:style w:type="character" w:styleId="ListLabel7">
+    <w:name w:val="ListLabel 7"/>
+    <w:qFormat/>
+    <w:rPr>
+      <w:sz w:val="28"/>
+      <w:szCs w:val="28"/>
+    </w:rPr>
+  </w:style>
+  <w:style w:type="character" w:styleId="ListLabel8">
+    <w:name w:val="ListLabel 8"/>
+    <w:qFormat/>
+    <w:rPr>
+      <w:sz w:val="28"/>
+      <w:szCs w:val="28"/>
+    </w:rPr>
+  </w:style>
+  <w:style w:type="character" w:styleId="ListLabel9">
+    <w:name w:val="ListLabel 9"/>
+    <w:qFormat/>
+    <w:rPr>
+      <w:sz w:val="28"/>
+      <w:szCs w:val="28"/>
+    </w:rPr>
+  </w:style>
+  <w:style w:type="character" w:styleId="ListLabel10">
+    <w:name w:val="ListLabel 10"/>
+    <w:qFormat/>
+    <w:rPr>
+      <w:rFonts w:ascii="Open Sans" w:hAnsi="Open Sans"/>
+      <w:b w:val="false"/>
+      <w:sz w:val="28"/>
+      <w:szCs w:val="28"/>
+    </w:rPr>
+  </w:style>
+  <w:style w:type="character" w:styleId="ListLabel11">
+    <w:name w:val="ListLabel 11"/>
+    <w:qFormat/>
+    <w:rPr>
+      <w:sz w:val="28"/>
+      <w:szCs w:val="28"/>
+    </w:rPr>
+  </w:style>
+  <w:style w:type="character" w:styleId="ListLabel12">
+    <w:name w:val="ListLabel 12"/>
+    <w:qFormat/>
+    <w:rPr>
+      <w:sz w:val="28"/>
+      <w:szCs w:val="28"/>
+    </w:rPr>
+  </w:style>
+  <w:style w:type="character" w:styleId="ListLabel13">
+    <w:name w:val="ListLabel 13"/>
+    <w:qFormat/>
+    <w:rPr>
+      <w:sz w:val="28"/>
+      <w:szCs w:val="28"/>
+    </w:rPr>
+  </w:style>
+  <w:style w:type="character" w:styleId="ListLabel14">
+    <w:name w:val="ListLabel 14"/>
+    <w:qFormat/>
+    <w:rPr>
+      <w:sz w:val="28"/>
+      <w:szCs w:val="28"/>
+    </w:rPr>
+  </w:style>
+  <w:style w:type="character" w:styleId="ListLabel15">
+    <w:name w:val="ListLabel 15"/>
+    <w:qFormat/>
+    <w:rPr>
+      <w:sz w:val="28"/>
+      <w:szCs w:val="28"/>
+    </w:rPr>
+  </w:style>
+  <w:style w:type="character" w:styleId="ListLabel16">
+    <w:name w:val="ListLabel 16"/>
+    <w:qFormat/>
+    <w:rPr>
+      <w:sz w:val="28"/>
+      <w:szCs w:val="28"/>
+    </w:rPr>
+  </w:style>
+  <w:style w:type="character" w:styleId="ListLabel17">
+    <w:name w:val="ListLabel 17"/>
+    <w:qFormat/>
+    <w:rPr>
+      <w:sz w:val="28"/>
+      <w:szCs w:val="28"/>
+    </w:rPr>
+  </w:style>
+  <w:style w:type="character" w:styleId="ListLabel18">
+    <w:name w:val="ListLabel 18"/>
+    <w:qFormat/>
+    <w:rPr>
+      <w:sz w:val="28"/>
+      <w:szCs w:val="28"/>
+    </w:rPr>
+  </w:style>
+  <w:style w:type="character" w:styleId="ListLabel19">
+    <w:name w:val="ListLabel 19"/>
+    <w:qFormat/>
+    <w:rPr>
+      <w:rFonts w:ascii="Open Sans" w:hAnsi="Open Sans"/>
+      <w:b w:val="false"/>
+      <w:sz w:val="28"/>
+      <w:szCs w:val="28"/>
+    </w:rPr>
+  </w:style>
+  <w:style w:type="character" w:styleId="ListLabel20">
+    <w:name w:val="ListLabel 20"/>
+    <w:qFormat/>
+    <w:rPr>
+      <w:sz w:val="28"/>
+      <w:szCs w:val="28"/>
+    </w:rPr>
+  </w:style>
+  <w:style w:type="character" w:styleId="ListLabel21">
+    <w:name w:val="ListLabel 21"/>
+    <w:qFormat/>
+    <w:rPr>
+      <w:sz w:val="28"/>
+      <w:szCs w:val="28"/>
+    </w:rPr>
+  </w:style>
+  <w:style w:type="character" w:styleId="ListLabel22">
+    <w:name w:val="ListLabel 22"/>
+    <w:qFormat/>
+    <w:rPr>
+      <w:sz w:val="28"/>
+      <w:szCs w:val="28"/>
+    </w:rPr>
+  </w:style>
+  <w:style w:type="character" w:styleId="ListLabel23">
+    <w:name w:val="ListLabel 23"/>
+    <w:qFormat/>
+    <w:rPr>
+      <w:sz w:val="28"/>
+      <w:szCs w:val="28"/>
+    </w:rPr>
+  </w:style>
+  <w:style w:type="character" w:styleId="ListLabel24">
+    <w:name w:val="ListLabel 24"/>
+    <w:qFormat/>
+    <w:rPr>
+      <w:sz w:val="28"/>
+      <w:szCs w:val="28"/>
+    </w:rPr>
+  </w:style>
+  <w:style w:type="character" w:styleId="ListLabel25">
+    <w:name w:val="ListLabel 25"/>
+    <w:qFormat/>
+    <w:rPr>
+      <w:sz w:val="28"/>
+      <w:szCs w:val="28"/>
+    </w:rPr>
+  </w:style>
+  <w:style w:type="character" w:styleId="ListLabel26">
+    <w:name w:val="ListLabel 26"/>
+    <w:qFormat/>
+    <w:rPr>
+      <w:sz w:val="28"/>
+      <w:szCs w:val="28"/>
+    </w:rPr>
+  </w:style>
+  <w:style w:type="character" w:styleId="ListLabel27">
+    <w:name w:val="ListLabel 27"/>
     <w:qFormat/>
     <w:rPr>
       <w:sz w:val="28"/>
